--- a/README.docx
+++ b/README.docx
@@ -28,51 +28,13 @@
         </w:rPr>
         <w:t xml:space="preserve">application write in console </w:t>
       </w:r>
-      <w:proofErr w:type="spellStart"/>
-      <w:r>
-        <w:rPr>
-          <w:rFonts w:cstheme="minorHAnsi"/>
-          <w:b/>
-          <w:bCs/>
-        </w:rPr>
-        <w:t>mvn</w:t>
-      </w:r>
-      <w:proofErr w:type="spellEnd"/>
-      <w:r>
-        <w:rPr>
-          <w:rFonts w:cstheme="minorHAnsi"/>
-          <w:b/>
-          <w:bCs/>
-        </w:rPr>
-        <w:t xml:space="preserve"> </w:t>
-      </w:r>
-      <w:proofErr w:type="spellStart"/>
-      <w:r>
-        <w:rPr>
-          <w:rFonts w:cstheme="minorHAnsi"/>
-          <w:b/>
-          <w:bCs/>
-        </w:rPr>
-        <w:t>spring-</w:t>
-      </w:r>
-      <w:proofErr w:type="gramStart"/>
-      <w:r>
-        <w:rPr>
-          <w:rFonts w:cstheme="minorHAnsi"/>
-          <w:b/>
-          <w:bCs/>
-        </w:rPr>
-        <w:t>boot:run</w:t>
-      </w:r>
-      <w:proofErr w:type="spellEnd"/>
-      <w:proofErr w:type="gramEnd"/>
-      <w:r>
-        <w:rPr>
-          <w:rFonts w:cstheme="minorHAnsi"/>
-          <w:b/>
-          <w:bCs/>
-        </w:rPr>
-        <w:t xml:space="preserve">         </w:t>
+      <w:r>
+        <w:rPr>
+          <w:rFonts w:cstheme="minorHAnsi"/>
+          <w:b/>
+          <w:bCs/>
+        </w:rPr>
+        <w:t xml:space="preserve">mvn spring-boot:run         </w:t>
       </w:r>
       <w:r>
         <w:rPr>
@@ -189,69 +151,13 @@
           <w:rFonts w:cstheme="minorHAnsi"/>
         </w:rPr>
       </w:pPr>
-      <w:proofErr w:type="spellStart"/>
-      <w:r>
-        <w:rPr>
-          <w:rFonts w:cstheme="minorHAnsi"/>
-          <w:b/>
-          <w:bCs/>
-        </w:rPr>
-        <w:t>mvn</w:t>
-      </w:r>
-      <w:proofErr w:type="spellEnd"/>
-      <w:r>
-        <w:rPr>
-          <w:rFonts w:cstheme="minorHAnsi"/>
-          <w:b/>
-          <w:bCs/>
-        </w:rPr>
-        <w:t xml:space="preserve"> </w:t>
-      </w:r>
-      <w:proofErr w:type="spellStart"/>
-      <w:r>
-        <w:rPr>
-          <w:rFonts w:cstheme="minorHAnsi"/>
-          <w:b/>
-          <w:bCs/>
-        </w:rPr>
-        <w:t>spring-</w:t>
-      </w:r>
-      <w:proofErr w:type="gramStart"/>
-      <w:r>
-        <w:rPr>
-          <w:rFonts w:cstheme="minorHAnsi"/>
-          <w:b/>
-          <w:bCs/>
-        </w:rPr>
-        <w:t>boot:run</w:t>
-      </w:r>
-      <w:proofErr w:type="spellEnd"/>
-      <w:proofErr w:type="gramEnd"/>
-      <w:r>
-        <w:rPr>
-          <w:rFonts w:cstheme="minorHAnsi"/>
-          <w:b/>
-          <w:bCs/>
-        </w:rPr>
-        <w:t xml:space="preserve"> -P </w:t>
-      </w:r>
-      <w:proofErr w:type="spellStart"/>
-      <w:r>
-        <w:rPr>
-          <w:rFonts w:cstheme="minorHAnsi"/>
-          <w:b/>
-          <w:bCs/>
-        </w:rPr>
-        <w:t>sql</w:t>
-      </w:r>
-      <w:proofErr w:type="spellEnd"/>
-      <w:r>
-        <w:rPr>
-          <w:rFonts w:cstheme="minorHAnsi"/>
-          <w:b/>
-          <w:bCs/>
-        </w:rPr>
-        <w:t xml:space="preserve">   </w:t>
+      <w:r>
+        <w:rPr>
+          <w:rFonts w:cstheme="minorHAnsi"/>
+          <w:b/>
+          <w:bCs/>
+        </w:rPr>
+        <w:t xml:space="preserve">mvn spring-boot:run -P sql   </w:t>
       </w:r>
       <w:r>
         <w:rPr>
@@ -271,59 +177,13 @@
           <w:rFonts w:cstheme="minorHAnsi"/>
         </w:rPr>
       </w:pPr>
-      <w:proofErr w:type="spellStart"/>
-      <w:r>
-        <w:rPr>
-          <w:rFonts w:cstheme="minorHAnsi"/>
-          <w:b/>
-          <w:bCs/>
-        </w:rPr>
-        <w:t>mvn</w:t>
-      </w:r>
-      <w:proofErr w:type="spellEnd"/>
-      <w:r>
-        <w:rPr>
-          <w:rFonts w:cstheme="minorHAnsi"/>
-          <w:b/>
-          <w:bCs/>
-        </w:rPr>
-        <w:t xml:space="preserve"> </w:t>
-      </w:r>
-      <w:proofErr w:type="spellStart"/>
-      <w:r>
-        <w:rPr>
-          <w:rFonts w:cstheme="minorHAnsi"/>
-          <w:b/>
-          <w:bCs/>
-        </w:rPr>
-        <w:t>spring-</w:t>
-      </w:r>
-      <w:proofErr w:type="gramStart"/>
-      <w:r>
-        <w:rPr>
-          <w:rFonts w:cstheme="minorHAnsi"/>
-          <w:b/>
-          <w:bCs/>
-        </w:rPr>
-        <w:t>boot:run</w:t>
-      </w:r>
-      <w:proofErr w:type="spellEnd"/>
-      <w:proofErr w:type="gramEnd"/>
-      <w:r>
-        <w:rPr>
-          <w:rFonts w:cstheme="minorHAnsi"/>
-          <w:b/>
-          <w:bCs/>
-        </w:rPr>
-        <w:t xml:space="preserve"> -P external</w:t>
-      </w:r>
-      <w:r>
-        <w:rPr>
-          <w:rFonts w:cstheme="minorHAnsi"/>
-          <w:b/>
-          <w:bCs/>
-        </w:rPr>
-        <w:t xml:space="preserve"> </w:t>
+      <w:r>
+        <w:rPr>
+          <w:rFonts w:cstheme="minorHAnsi"/>
+          <w:b/>
+          <w:bCs/>
+        </w:rPr>
+        <w:t xml:space="preserve">mvn spring-boot:run -P external </w:t>
       </w:r>
       <w:r>
         <w:rPr>
@@ -343,51 +203,13 @@
           <w:rFonts w:cstheme="minorHAnsi"/>
         </w:rPr>
       </w:pPr>
-      <w:proofErr w:type="spellStart"/>
-      <w:r>
-        <w:rPr>
-          <w:rFonts w:cstheme="minorHAnsi"/>
-          <w:b/>
-          <w:bCs/>
-        </w:rPr>
-        <w:t>mvn</w:t>
-      </w:r>
-      <w:proofErr w:type="spellEnd"/>
-      <w:r>
-        <w:rPr>
-          <w:rFonts w:cstheme="minorHAnsi"/>
-          <w:b/>
-          <w:bCs/>
-        </w:rPr>
-        <w:t xml:space="preserve"> </w:t>
-      </w:r>
-      <w:proofErr w:type="spellStart"/>
-      <w:r>
-        <w:rPr>
-          <w:rFonts w:cstheme="minorHAnsi"/>
-          <w:b/>
-          <w:bCs/>
-        </w:rPr>
-        <w:t>spring-</w:t>
-      </w:r>
-      <w:proofErr w:type="gramStart"/>
-      <w:r>
-        <w:rPr>
-          <w:rFonts w:cstheme="minorHAnsi"/>
-          <w:b/>
-          <w:bCs/>
-        </w:rPr>
-        <w:t>boot:run</w:t>
-      </w:r>
-      <w:proofErr w:type="spellEnd"/>
-      <w:proofErr w:type="gramEnd"/>
-      <w:r>
-        <w:rPr>
-          <w:rFonts w:cstheme="minorHAnsi"/>
-          <w:b/>
-          <w:bCs/>
-        </w:rPr>
-        <w:t xml:space="preserve"> -P h2</w:t>
+      <w:r>
+        <w:rPr>
+          <w:rFonts w:cstheme="minorHAnsi"/>
+          <w:b/>
+          <w:bCs/>
+        </w:rPr>
+        <w:t>mvn spring-boot:run -P h2</w:t>
       </w:r>
       <w:r>
         <w:rPr>
@@ -430,14 +252,7 @@
           <w:rFonts w:cstheme="minorHAnsi"/>
           <w:shd w:val="clear" w:color="auto" w:fill="FFFFFF"/>
         </w:rPr>
-        <w:t>secure/hello</w:t>
-      </w:r>
-      <w:r>
-        <w:rPr>
-          <w:rFonts w:cstheme="minorHAnsi"/>
-          <w:shd w:val="clear" w:color="auto" w:fill="FFFFFF"/>
-        </w:rPr>
-        <w:t xml:space="preserve">’ </w:t>
+        <w:t xml:space="preserve">secure/hello’ </w:t>
       </w:r>
       <w:r>
         <w:rPr>
@@ -451,21 +266,7 @@
           <w:rFonts w:cstheme="minorHAnsi"/>
           <w:shd w:val="clear" w:color="auto" w:fill="FFFFFF"/>
         </w:rPr>
-        <w:t>‘</w:t>
-      </w:r>
-      <w:r>
-        <w:rPr>
-          <w:rFonts w:cstheme="minorHAnsi"/>
-          <w:shd w:val="clear" w:color="auto" w:fill="FFFFFF"/>
-        </w:rPr>
-        <w:t>new-language</w:t>
-      </w:r>
-      <w:r>
-        <w:rPr>
-          <w:rFonts w:cstheme="minorHAnsi"/>
-          <w:shd w:val="clear" w:color="auto" w:fill="FFFFFF"/>
-        </w:rPr>
-        <w:t>’</w:t>
+        <w:t>‘new-language’</w:t>
       </w:r>
       <w:r>
         <w:rPr>
@@ -494,69 +295,68 @@
       <w:pPr>
         <w:rPr>
           <w:rFonts w:cstheme="minorHAnsi"/>
-          <w:shd w:val="clear" w:color="auto" w:fill="FFFFFF"/>
-        </w:rPr>
-      </w:pPr>
-      <w:r>
-        <w:rPr>
-          <w:rFonts w:cstheme="minorHAnsi"/>
-          <w:b/>
-          <w:bCs/>
-          <w:shd w:val="clear" w:color="auto" w:fill="FFFFFF"/>
-        </w:rPr>
-        <w:t>docker build --build-</w:t>
-      </w:r>
-      <w:proofErr w:type="spellStart"/>
-      <w:r>
-        <w:rPr>
-          <w:rFonts w:cstheme="minorHAnsi"/>
-          <w:b/>
-          <w:bCs/>
-          <w:shd w:val="clear" w:color="auto" w:fill="FFFFFF"/>
-        </w:rPr>
-        <w:t>arg</w:t>
-      </w:r>
-      <w:proofErr w:type="spellEnd"/>
-      <w:r>
-        <w:rPr>
-          <w:rFonts w:cstheme="minorHAnsi"/>
-          <w:b/>
-          <w:bCs/>
-          <w:shd w:val="clear" w:color="auto" w:fill="FFFFFF"/>
-        </w:rPr>
-        <w:t xml:space="preserve"> JAR_FILE=target/*.jar -t </w:t>
-      </w:r>
-      <w:proofErr w:type="spellStart"/>
-      <w:r>
-        <w:rPr>
-          <w:rFonts w:cstheme="minorHAnsi"/>
-          <w:b/>
-          <w:bCs/>
-          <w:shd w:val="clear" w:color="auto" w:fill="FFFFFF"/>
-        </w:rPr>
-        <w:t>myorg</w:t>
-      </w:r>
-      <w:proofErr w:type="spellEnd"/>
-      <w:r>
-        <w:rPr>
-          <w:rFonts w:cstheme="minorHAnsi"/>
-          <w:b/>
-          <w:bCs/>
-          <w:shd w:val="clear" w:color="auto" w:fill="FFFFFF"/>
-        </w:rPr>
-        <w:t>/hello-world-</w:t>
-      </w:r>
-      <w:proofErr w:type="gramStart"/>
-      <w:r>
-        <w:rPr>
-          <w:rFonts w:cstheme="minorHAnsi"/>
-          <w:b/>
-          <w:bCs/>
-          <w:shd w:val="clear" w:color="auto" w:fill="FFFFFF"/>
-        </w:rPr>
-        <w:t>docker .</w:t>
-      </w:r>
-      <w:proofErr w:type="gramEnd"/>
+          <w:b/>
+          <w:bCs/>
+          <w:shd w:val="clear" w:color="auto" w:fill="FFFFFF"/>
+        </w:rPr>
+      </w:pPr>
+      <w:r>
+        <w:rPr>
+          <w:rFonts w:cstheme="minorHAnsi"/>
+          <w:b/>
+          <w:bCs/>
+          <w:shd w:val="clear" w:color="auto" w:fill="FFFFFF"/>
+        </w:rPr>
+        <w:t>docker build -t myorg/hello-world .</w:t>
+      </w:r>
+    </w:p>
+    <w:p>
+      <w:pPr>
+        <w:rPr>
+          <w:rFonts w:cstheme="minorHAnsi"/>
+          <w:shd w:val="clear" w:color="auto" w:fill="FFFFFF"/>
+        </w:rPr>
+      </w:pPr>
+      <w:r>
+        <w:rPr>
+          <w:rFonts w:cstheme="minorHAnsi"/>
+          <w:shd w:val="clear" w:color="auto" w:fill="FFFFFF"/>
+        </w:rPr>
+        <w:t xml:space="preserve">And to run </w:t>
+      </w:r>
+      <w:r>
+        <w:rPr>
+          <w:rFonts w:cstheme="minorHAnsi"/>
+          <w:shd w:val="clear" w:color="auto" w:fill="FFFFFF"/>
+        </w:rPr>
+        <w:t>D</w:t>
+      </w:r>
+      <w:r>
+        <w:rPr>
+          <w:rFonts w:cstheme="minorHAnsi"/>
+          <w:shd w:val="clear" w:color="auto" w:fill="FFFFFF"/>
+        </w:rPr>
+        <w:t>ocker image run command:</w:t>
+      </w:r>
+    </w:p>
+    <w:p>
+      <w:pPr>
+        <w:rPr>
+          <w:rFonts w:cstheme="minorHAnsi"/>
+          <w:b/>
+          <w:bCs/>
+          <w:shd w:val="clear" w:color="auto" w:fill="FFFFFF"/>
+        </w:rPr>
+      </w:pPr>
+      <w:r>
+        <w:rPr>
+          <w:rFonts w:cstheme="minorHAnsi"/>
+          <w:b/>
+          <w:bCs/>
+          <w:shd w:val="clear" w:color="auto" w:fill="FFFFFF"/>
+        </w:rPr>
+        <w:t>docker run -p 8080:8080 myorg/hello-world</w:t>
+      </w:r>
     </w:p>
     <w:p>
       <w:pPr>

--- a/README.docx
+++ b/README.docx
@@ -28,13 +28,51 @@
         </w:rPr>
         <w:t xml:space="preserve">application write in console </w:t>
       </w:r>
-      <w:r>
-        <w:rPr>
-          <w:rFonts w:cstheme="minorHAnsi"/>
-          <w:b/>
-          <w:bCs/>
-        </w:rPr>
-        <w:t xml:space="preserve">mvn spring-boot:run         </w:t>
+      <w:proofErr w:type="spellStart"/>
+      <w:r>
+        <w:rPr>
+          <w:rFonts w:cstheme="minorHAnsi"/>
+          <w:b/>
+          <w:bCs/>
+        </w:rPr>
+        <w:t>mvn</w:t>
+      </w:r>
+      <w:proofErr w:type="spellEnd"/>
+      <w:r>
+        <w:rPr>
+          <w:rFonts w:cstheme="minorHAnsi"/>
+          <w:b/>
+          <w:bCs/>
+        </w:rPr>
+        <w:t xml:space="preserve"> </w:t>
+      </w:r>
+      <w:proofErr w:type="spellStart"/>
+      <w:r>
+        <w:rPr>
+          <w:rFonts w:cstheme="minorHAnsi"/>
+          <w:b/>
+          <w:bCs/>
+        </w:rPr>
+        <w:t>spring-</w:t>
+      </w:r>
+      <w:proofErr w:type="gramStart"/>
+      <w:r>
+        <w:rPr>
+          <w:rFonts w:cstheme="minorHAnsi"/>
+          <w:b/>
+          <w:bCs/>
+        </w:rPr>
+        <w:t>boot:run</w:t>
+      </w:r>
+      <w:proofErr w:type="spellEnd"/>
+      <w:proofErr w:type="gramEnd"/>
+      <w:r>
+        <w:rPr>
+          <w:rFonts w:cstheme="minorHAnsi"/>
+          <w:b/>
+          <w:bCs/>
+        </w:rPr>
+        <w:t xml:space="preserve">         </w:t>
       </w:r>
       <w:r>
         <w:rPr>
@@ -151,13 +189,69 @@
           <w:rFonts w:cstheme="minorHAnsi"/>
         </w:rPr>
       </w:pPr>
-      <w:r>
-        <w:rPr>
-          <w:rFonts w:cstheme="minorHAnsi"/>
-          <w:b/>
-          <w:bCs/>
-        </w:rPr>
-        <w:t xml:space="preserve">mvn spring-boot:run -P sql   </w:t>
+      <w:proofErr w:type="spellStart"/>
+      <w:r>
+        <w:rPr>
+          <w:rFonts w:cstheme="minorHAnsi"/>
+          <w:b/>
+          <w:bCs/>
+        </w:rPr>
+        <w:t>mvn</w:t>
+      </w:r>
+      <w:proofErr w:type="spellEnd"/>
+      <w:r>
+        <w:rPr>
+          <w:rFonts w:cstheme="minorHAnsi"/>
+          <w:b/>
+          <w:bCs/>
+        </w:rPr>
+        <w:t xml:space="preserve"> </w:t>
+      </w:r>
+      <w:proofErr w:type="spellStart"/>
+      <w:r>
+        <w:rPr>
+          <w:rFonts w:cstheme="minorHAnsi"/>
+          <w:b/>
+          <w:bCs/>
+        </w:rPr>
+        <w:t>spring-</w:t>
+      </w:r>
+      <w:proofErr w:type="gramStart"/>
+      <w:r>
+        <w:rPr>
+          <w:rFonts w:cstheme="minorHAnsi"/>
+          <w:b/>
+          <w:bCs/>
+        </w:rPr>
+        <w:t>boot:run</w:t>
+      </w:r>
+      <w:proofErr w:type="spellEnd"/>
+      <w:proofErr w:type="gramEnd"/>
+      <w:r>
+        <w:rPr>
+          <w:rFonts w:cstheme="minorHAnsi"/>
+          <w:b/>
+          <w:bCs/>
+        </w:rPr>
+        <w:t xml:space="preserve"> -P </w:t>
+      </w:r>
+      <w:proofErr w:type="spellStart"/>
+      <w:r>
+        <w:rPr>
+          <w:rFonts w:cstheme="minorHAnsi"/>
+          <w:b/>
+          <w:bCs/>
+        </w:rPr>
+        <w:t>sql</w:t>
+      </w:r>
+      <w:proofErr w:type="spellEnd"/>
+      <w:r>
+        <w:rPr>
+          <w:rFonts w:cstheme="minorHAnsi"/>
+          <w:b/>
+          <w:bCs/>
+        </w:rPr>
+        <w:t xml:space="preserve">   </w:t>
       </w:r>
       <w:r>
         <w:rPr>
@@ -177,13 +271,51 @@
           <w:rFonts w:cstheme="minorHAnsi"/>
         </w:rPr>
       </w:pPr>
-      <w:r>
-        <w:rPr>
-          <w:rFonts w:cstheme="minorHAnsi"/>
-          <w:b/>
-          <w:bCs/>
-        </w:rPr>
-        <w:t xml:space="preserve">mvn spring-boot:run -P external </w:t>
+      <w:proofErr w:type="spellStart"/>
+      <w:r>
+        <w:rPr>
+          <w:rFonts w:cstheme="minorHAnsi"/>
+          <w:b/>
+          <w:bCs/>
+        </w:rPr>
+        <w:t>mvn</w:t>
+      </w:r>
+      <w:proofErr w:type="spellEnd"/>
+      <w:r>
+        <w:rPr>
+          <w:rFonts w:cstheme="minorHAnsi"/>
+          <w:b/>
+          <w:bCs/>
+        </w:rPr>
+        <w:t xml:space="preserve"> </w:t>
+      </w:r>
+      <w:proofErr w:type="spellStart"/>
+      <w:r>
+        <w:rPr>
+          <w:rFonts w:cstheme="minorHAnsi"/>
+          <w:b/>
+          <w:bCs/>
+        </w:rPr>
+        <w:t>spring-</w:t>
+      </w:r>
+      <w:proofErr w:type="gramStart"/>
+      <w:r>
+        <w:rPr>
+          <w:rFonts w:cstheme="minorHAnsi"/>
+          <w:b/>
+          <w:bCs/>
+        </w:rPr>
+        <w:t>boot:run</w:t>
+      </w:r>
+      <w:proofErr w:type="spellEnd"/>
+      <w:proofErr w:type="gramEnd"/>
+      <w:r>
+        <w:rPr>
+          <w:rFonts w:cstheme="minorHAnsi"/>
+          <w:b/>
+          <w:bCs/>
+        </w:rPr>
+        <w:t xml:space="preserve"> -P external </w:t>
       </w:r>
       <w:r>
         <w:rPr>
@@ -203,13 +335,51 @@
           <w:rFonts w:cstheme="minorHAnsi"/>
         </w:rPr>
       </w:pPr>
-      <w:r>
-        <w:rPr>
-          <w:rFonts w:cstheme="minorHAnsi"/>
-          <w:b/>
-          <w:bCs/>
-        </w:rPr>
-        <w:t>mvn spring-boot:run -P h2</w:t>
+      <w:proofErr w:type="spellStart"/>
+      <w:r>
+        <w:rPr>
+          <w:rFonts w:cstheme="minorHAnsi"/>
+          <w:b/>
+          <w:bCs/>
+        </w:rPr>
+        <w:t>mvn</w:t>
+      </w:r>
+      <w:proofErr w:type="spellEnd"/>
+      <w:r>
+        <w:rPr>
+          <w:rFonts w:cstheme="minorHAnsi"/>
+          <w:b/>
+          <w:bCs/>
+        </w:rPr>
+        <w:t xml:space="preserve"> </w:t>
+      </w:r>
+      <w:proofErr w:type="spellStart"/>
+      <w:r>
+        <w:rPr>
+          <w:rFonts w:cstheme="minorHAnsi"/>
+          <w:b/>
+          <w:bCs/>
+        </w:rPr>
+        <w:t>spring-</w:t>
+      </w:r>
+      <w:proofErr w:type="gramStart"/>
+      <w:r>
+        <w:rPr>
+          <w:rFonts w:cstheme="minorHAnsi"/>
+          <w:b/>
+          <w:bCs/>
+        </w:rPr>
+        <w:t>boot:run</w:t>
+      </w:r>
+      <w:proofErr w:type="spellEnd"/>
+      <w:proofErr w:type="gramEnd"/>
+      <w:r>
+        <w:rPr>
+          <w:rFonts w:cstheme="minorHAnsi"/>
+          <w:b/>
+          <w:bCs/>
+        </w:rPr>
+        <w:t xml:space="preserve"> -P h2</w:t>
       </w:r>
       <w:r>
         <w:rPr>
@@ -280,88 +450,159 @@
       <w:pPr>
         <w:rPr>
           <w:rFonts w:cstheme="minorHAnsi"/>
-          <w:shd w:val="clear" w:color="auto" w:fill="FFFFFF"/>
-        </w:rPr>
-      </w:pPr>
-      <w:r>
-        <w:rPr>
-          <w:rFonts w:cstheme="minorHAnsi"/>
-          <w:shd w:val="clear" w:color="auto" w:fill="FFFFFF"/>
-        </w:rPr>
-        <w:t>To create Docker image run command:</w:t>
+          <w:b/>
+          <w:bCs/>
+          <w:shd w:val="clear" w:color="auto" w:fill="FFFFFF"/>
+        </w:rPr>
+      </w:pPr>
+      <w:r>
+        <w:rPr>
+          <w:rFonts w:cstheme="minorHAnsi"/>
+          <w:b/>
+          <w:bCs/>
+          <w:shd w:val="clear" w:color="auto" w:fill="FFFFFF"/>
+        </w:rPr>
+        <w:t>DOCKER</w:t>
       </w:r>
     </w:p>
     <w:p>
       <w:pPr>
         <w:rPr>
           <w:rFonts w:cstheme="minorHAnsi"/>
-          <w:b/>
-          <w:bCs/>
-          <w:shd w:val="clear" w:color="auto" w:fill="FFFFFF"/>
-        </w:rPr>
-      </w:pPr>
-      <w:r>
-        <w:rPr>
-          <w:rFonts w:cstheme="minorHAnsi"/>
-          <w:b/>
-          <w:bCs/>
-          <w:shd w:val="clear" w:color="auto" w:fill="FFFFFF"/>
-        </w:rPr>
-        <w:t>docker build -t myorg/hello-world .</w:t>
+          <w:shd w:val="clear" w:color="auto" w:fill="FFFFFF"/>
+        </w:rPr>
+      </w:pPr>
+      <w:r>
+        <w:rPr>
+          <w:rFonts w:cstheme="minorHAnsi"/>
+          <w:shd w:val="clear" w:color="auto" w:fill="FFFFFF"/>
+        </w:rPr>
+        <w:t>To create Docker image run command:</w:t>
       </w:r>
     </w:p>
     <w:p>
       <w:pPr>
         <w:rPr>
           <w:rFonts w:cstheme="minorHAnsi"/>
-          <w:shd w:val="clear" w:color="auto" w:fill="FFFFFF"/>
-        </w:rPr>
-      </w:pPr>
-      <w:r>
-        <w:rPr>
-          <w:rFonts w:cstheme="minorHAnsi"/>
-          <w:shd w:val="clear" w:color="auto" w:fill="FFFFFF"/>
-        </w:rPr>
-        <w:t xml:space="preserve">And to run </w:t>
-      </w:r>
-      <w:r>
-        <w:rPr>
-          <w:rFonts w:cstheme="minorHAnsi"/>
-          <w:shd w:val="clear" w:color="auto" w:fill="FFFFFF"/>
-        </w:rPr>
-        <w:t>D</w:t>
-      </w:r>
-      <w:r>
-        <w:rPr>
-          <w:rFonts w:cstheme="minorHAnsi"/>
-          <w:shd w:val="clear" w:color="auto" w:fill="FFFFFF"/>
-        </w:rPr>
-        <w:t>ocker image run command:</w:t>
-      </w:r>
+          <w:b/>
+          <w:bCs/>
+          <w:shd w:val="clear" w:color="auto" w:fill="FFFFFF"/>
+        </w:rPr>
+      </w:pPr>
+      <w:r>
+        <w:rPr>
+          <w:rFonts w:cstheme="minorHAnsi"/>
+          <w:b/>
+          <w:bCs/>
+          <w:shd w:val="clear" w:color="auto" w:fill="FFFFFF"/>
+        </w:rPr>
+        <w:t xml:space="preserve">docker build -t </w:t>
+      </w:r>
+      <w:proofErr w:type="spellStart"/>
+      <w:r>
+        <w:rPr>
+          <w:rFonts w:cstheme="minorHAnsi"/>
+          <w:b/>
+          <w:bCs/>
+          <w:shd w:val="clear" w:color="auto" w:fill="FFFFFF"/>
+        </w:rPr>
+        <w:t>myorg</w:t>
+      </w:r>
+      <w:proofErr w:type="spellEnd"/>
+      <w:r>
+        <w:rPr>
+          <w:rFonts w:cstheme="minorHAnsi"/>
+          <w:b/>
+          <w:bCs/>
+          <w:shd w:val="clear" w:color="auto" w:fill="FFFFFF"/>
+        </w:rPr>
+        <w:t>/hello-</w:t>
+      </w:r>
+      <w:proofErr w:type="gramStart"/>
+      <w:r>
+        <w:rPr>
+          <w:rFonts w:cstheme="minorHAnsi"/>
+          <w:b/>
+          <w:bCs/>
+          <w:shd w:val="clear" w:color="auto" w:fill="FFFFFF"/>
+        </w:rPr>
+        <w:t>world .</w:t>
+      </w:r>
+      <w:proofErr w:type="gramEnd"/>
     </w:p>
     <w:p>
       <w:pPr>
         <w:rPr>
           <w:rFonts w:cstheme="minorHAnsi"/>
-          <w:b/>
-          <w:bCs/>
-          <w:shd w:val="clear" w:color="auto" w:fill="FFFFFF"/>
-        </w:rPr>
-      </w:pPr>
-      <w:r>
-        <w:rPr>
-          <w:rFonts w:cstheme="minorHAnsi"/>
-          <w:b/>
-          <w:bCs/>
-          <w:shd w:val="clear" w:color="auto" w:fill="FFFFFF"/>
-        </w:rPr>
-        <w:t>docker run -p 8080:8080 myorg/hello-world</w:t>
+          <w:shd w:val="clear" w:color="auto" w:fill="FFFFFF"/>
+        </w:rPr>
+      </w:pPr>
+      <w:r>
+        <w:rPr>
+          <w:rFonts w:cstheme="minorHAnsi"/>
+          <w:shd w:val="clear" w:color="auto" w:fill="FFFFFF"/>
+        </w:rPr>
+        <w:t xml:space="preserve">And to run </w:t>
+      </w:r>
+      <w:r>
+        <w:rPr>
+          <w:rFonts w:cstheme="minorHAnsi"/>
+          <w:shd w:val="clear" w:color="auto" w:fill="FFFFFF"/>
+        </w:rPr>
+        <w:t>D</w:t>
+      </w:r>
+      <w:r>
+        <w:rPr>
+          <w:rFonts w:cstheme="minorHAnsi"/>
+          <w:shd w:val="clear" w:color="auto" w:fill="FFFFFF"/>
+        </w:rPr>
+        <w:t>ocker image run command:</w:t>
       </w:r>
     </w:p>
     <w:p>
       <w:pPr>
         <w:rPr>
           <w:rFonts w:cstheme="minorHAnsi"/>
+          <w:b/>
+          <w:bCs/>
+          <w:shd w:val="clear" w:color="auto" w:fill="FFFFFF"/>
+        </w:rPr>
+      </w:pPr>
+      <w:r>
+        <w:rPr>
+          <w:rFonts w:cstheme="minorHAnsi"/>
+          <w:b/>
+          <w:bCs/>
+          <w:shd w:val="clear" w:color="auto" w:fill="FFFFFF"/>
+        </w:rPr>
+        <w:t xml:space="preserve">docker run -p 8080:8080 </w:t>
+      </w:r>
+      <w:proofErr w:type="spellStart"/>
+      <w:r>
+        <w:rPr>
+          <w:rFonts w:cstheme="minorHAnsi"/>
+          <w:b/>
+          <w:bCs/>
+          <w:shd w:val="clear" w:color="auto" w:fill="FFFFFF"/>
+        </w:rPr>
+        <w:t>myorg</w:t>
+      </w:r>
+      <w:proofErr w:type="spellEnd"/>
+      <w:r>
+        <w:rPr>
+          <w:rFonts w:cstheme="minorHAnsi"/>
+          <w:b/>
+          <w:bCs/>
+          <w:shd w:val="clear" w:color="auto" w:fill="FFFFFF"/>
+        </w:rPr>
+        <w:t>/hello-world</w:t>
+      </w:r>
+    </w:p>
+    <w:p>
+      <w:pPr>
+        <w:rPr>
+          <w:rFonts w:cstheme="minorHAnsi"/>
+          <w:shd w:val="clear" w:color="auto" w:fill="FFFFFF"/>
         </w:rPr>
       </w:pPr>
       <w:r>
@@ -394,8 +635,153 @@
       <w:pPr>
         <w:rPr>
           <w:rFonts w:cstheme="minorHAnsi"/>
-        </w:rPr>
-      </w:pPr>
+          <w:b/>
+          <w:bCs/>
+          <w:shd w:val="clear" w:color="auto" w:fill="FFFFFF"/>
+        </w:rPr>
+      </w:pPr>
+      <w:r>
+        <w:rPr>
+          <w:rFonts w:cstheme="minorHAnsi"/>
+          <w:b/>
+          <w:bCs/>
+          <w:shd w:val="clear" w:color="auto" w:fill="FFFFFF"/>
+        </w:rPr>
+        <w:t>SQL</w:t>
+      </w:r>
+    </w:p>
+    <w:p>
+      <w:pPr>
+        <w:rPr>
+          <w:rFonts w:cstheme="minorHAnsi"/>
+          <w:shd w:val="clear" w:color="auto" w:fill="FFFFFF"/>
+        </w:rPr>
+      </w:pPr>
+      <w:r>
+        <w:rPr>
+          <w:rFonts w:cstheme="minorHAnsi"/>
+          <w:shd w:val="clear" w:color="auto" w:fill="FFFFFF"/>
+        </w:rPr>
+        <w:t xml:space="preserve">For using standalone DB </w:t>
+      </w:r>
+      <w:r>
+        <w:rPr>
+          <w:rFonts w:cstheme="minorHAnsi"/>
+          <w:shd w:val="clear" w:color="auto" w:fill="FFFFFF"/>
+        </w:rPr>
+        <w:t xml:space="preserve">go to </w:t>
+      </w:r>
+      <w:r>
+        <w:rPr>
+          <w:rFonts w:cstheme="minorHAnsi"/>
+          <w:b/>
+          <w:bCs/>
+          <w:shd w:val="clear" w:color="auto" w:fill="FFFFFF"/>
+        </w:rPr>
+        <w:t>resources</w:t>
+      </w:r>
+      <w:r>
+        <w:rPr>
+          <w:rFonts w:cstheme="minorHAnsi"/>
+          <w:shd w:val="clear" w:color="auto" w:fill="FFFFFF"/>
+        </w:rPr>
+        <w:t xml:space="preserve"> and </w:t>
+      </w:r>
+      <w:r>
+        <w:rPr>
+          <w:rFonts w:cstheme="minorHAnsi"/>
+          <w:shd w:val="clear" w:color="auto" w:fill="FFFFFF"/>
+        </w:rPr>
+        <w:t>change “</w:t>
+      </w:r>
+      <w:r>
+        <w:rPr>
+          <w:rFonts w:cstheme="minorHAnsi"/>
+          <w:b/>
+          <w:bCs/>
+          <w:shd w:val="clear" w:color="auto" w:fill="FFFFFF"/>
+        </w:rPr>
+        <w:t>application-</w:t>
+      </w:r>
+      <w:proofErr w:type="spellStart"/>
+      <w:proofErr w:type="gramStart"/>
+      <w:r>
+        <w:rPr>
+          <w:rFonts w:cstheme="minorHAnsi"/>
+          <w:b/>
+          <w:bCs/>
+          <w:shd w:val="clear" w:color="auto" w:fill="FFFFFF"/>
+        </w:rPr>
+        <w:t>sql.properties</w:t>
+      </w:r>
+      <w:proofErr w:type="spellEnd"/>
+      <w:proofErr w:type="gramEnd"/>
+      <w:r>
+        <w:rPr>
+          <w:rFonts w:cstheme="minorHAnsi"/>
+          <w:shd w:val="clear" w:color="auto" w:fill="FFFFFF"/>
+        </w:rPr>
+        <w:t>”</w:t>
+      </w:r>
+      <w:r>
+        <w:rPr>
+          <w:rFonts w:cstheme="minorHAnsi"/>
+          <w:shd w:val="clear" w:color="auto" w:fill="FFFFFF"/>
+        </w:rPr>
+        <w:t xml:space="preserve">. You need to change URL, </w:t>
+      </w:r>
+      <w:proofErr w:type="gramStart"/>
+      <w:r>
+        <w:rPr>
+          <w:rFonts w:cstheme="minorHAnsi"/>
+          <w:shd w:val="clear" w:color="auto" w:fill="FFFFFF"/>
+        </w:rPr>
+        <w:t>username</w:t>
+      </w:r>
+      <w:proofErr w:type="gramEnd"/>
+      <w:r>
+        <w:rPr>
+          <w:rFonts w:cstheme="minorHAnsi"/>
+          <w:shd w:val="clear" w:color="auto" w:fill="FFFFFF"/>
+        </w:rPr>
+        <w:t xml:space="preserve"> and password. And for created DB you should run scripts </w:t>
+      </w:r>
+      <w:proofErr w:type="spellStart"/>
+      <w:r>
+        <w:rPr>
+          <w:rFonts w:cstheme="minorHAnsi"/>
+          <w:b/>
+          <w:bCs/>
+          <w:shd w:val="clear" w:color="auto" w:fill="FFFFFF"/>
+        </w:rPr>
+        <w:t>schema.sql</w:t>
+      </w:r>
+      <w:proofErr w:type="spellEnd"/>
+      <w:r>
+        <w:rPr>
+          <w:rFonts w:cstheme="minorHAnsi"/>
+          <w:shd w:val="clear" w:color="auto" w:fill="FFFFFF"/>
+        </w:rPr>
+        <w:t xml:space="preserve"> for table definition, and </w:t>
+      </w:r>
+      <w:proofErr w:type="spellStart"/>
+      <w:r>
+        <w:rPr>
+          <w:rFonts w:cstheme="minorHAnsi"/>
+          <w:b/>
+          <w:bCs/>
+          <w:shd w:val="clear" w:color="auto" w:fill="FFFFFF"/>
+        </w:rPr>
+        <w:t>data.sql</w:t>
+      </w:r>
+      <w:proofErr w:type="spellEnd"/>
+      <w:r>
+        <w:rPr>
+          <w:rFonts w:cstheme="minorHAnsi"/>
+          <w:shd w:val="clear" w:color="auto" w:fill="FFFFFF"/>
+        </w:rPr>
+        <w:t xml:space="preserve"> for table entries.</w:t>
+      </w:r>
     </w:p>
     <w:sectPr>
       <w:pgSz w:w="12240" w:h="15840"/>
@@ -927,6 +1313,28 @@
     <w:name w:val="Normal"/>
     <w:qFormat/>
   </w:style>
+  <w:style w:type="paragraph" w:styleId="Heading2">
+    <w:name w:val="heading 2"/>
+    <w:basedOn w:val="Normal"/>
+    <w:next w:val="Normal"/>
+    <w:link w:val="Heading2Char"/>
+    <w:uiPriority w:val="9"/>
+    <w:unhideWhenUsed/>
+    <w:qFormat/>
+    <w:rsid w:val="00780786"/>
+    <w:pPr>
+      <w:keepNext/>
+      <w:keepLines/>
+      <w:spacing w:before="40" w:after="0"/>
+      <w:outlineLvl w:val="1"/>
+    </w:pPr>
+    <w:rPr>
+      <w:rFonts w:asciiTheme="majorHAnsi" w:eastAsiaTheme="majorEastAsia" w:hAnsiTheme="majorHAnsi" w:cstheme="majorBidi"/>
+      <w:color w:val="2F5496" w:themeColor="accent1" w:themeShade="BF"/>
+      <w:sz w:val="26"/>
+      <w:szCs w:val="26"/>
+    </w:rPr>
+  </w:style>
   <w:style w:type="character" w:default="1" w:styleId="DefaultParagraphFont">
     <w:name w:val="Default Paragraph Font"/>
     <w:uiPriority w:val="1"/>
@@ -964,6 +1372,19 @@
       <w:ind w:left="720"/>
       <w:contextualSpacing/>
     </w:pPr>
+  </w:style>
+  <w:style w:type="character" w:customStyle="1" w:styleId="Heading2Char">
+    <w:name w:val="Heading 2 Char"/>
+    <w:basedOn w:val="DefaultParagraphFont"/>
+    <w:link w:val="Heading2"/>
+    <w:uiPriority w:val="9"/>
+    <w:rsid w:val="00780786"/>
+    <w:rPr>
+      <w:rFonts w:asciiTheme="majorHAnsi" w:eastAsiaTheme="majorEastAsia" w:hAnsiTheme="majorHAnsi" w:cstheme="majorBidi"/>
+      <w:color w:val="2F5496" w:themeColor="accent1" w:themeShade="BF"/>
+      <w:sz w:val="26"/>
+      <w:szCs w:val="26"/>
+    </w:rPr>
   </w:style>
 </w:styles>
 </file>
